--- a/W09/231.09.Chapter37ProblemSet.docx
+++ b/W09/231.09.Chapter37ProblemSet.docx
@@ -66,21 +66,53 @@
     </w:p>
     <w:p>
       <w:r>
-        <w:t xml:space="preserve">Create a class diagram describing this chess board class with all the related classes necessary to complete it. For the sake of simplicity, only include </w:t>
-      </w:r>
-      <w:proofErr w:type="gramStart"/>
-      <w:r>
-        <w:t>three piece</w:t>
-      </w:r>
-      <w:proofErr w:type="gramEnd"/>
-      <w:r>
-        <w:t xml:space="preserve"> types: a pawn, a bishop, and a queen.</w:t>
+        <w:t>Create a class diagram describing this chess board class with all the related classes necessary to complete it. For the sake of simplicity, only include three piece types: a pawn, a bishop, and a queen.</w:t>
       </w:r>
     </w:p>
     <w:p>
       <w:pPr>
         <w:pStyle w:val="Answer"/>
       </w:pPr>
+      <w:r>
+        <w:rPr>
+          <w:noProof/>
+        </w:rPr>
+        <w:drawing>
+          <wp:inline distT="0" distB="0" distL="0" distR="0" wp14:anchorId="6C4C6993" wp14:editId="1CBA3341">
+            <wp:extent cx="5943600" cy="3711575"/>
+            <wp:effectExtent l="0" t="0" r="0" b="3175"/>
+            <wp:docPr id="813631700" name="Picture 1" descr="A diagram of a computer&#10;&#10;AI-generated content may be incorrect."/>
+            <wp:cNvGraphicFramePr>
+              <a:graphicFrameLocks xmlns:a="http://schemas.openxmlformats.org/drawingml/2006/main" noChangeAspect="1"/>
+            </wp:cNvGraphicFramePr>
+            <a:graphic xmlns:a="http://schemas.openxmlformats.org/drawingml/2006/main">
+              <a:graphicData uri="http://schemas.openxmlformats.org/drawingml/2006/picture">
+                <pic:pic xmlns:pic="http://schemas.openxmlformats.org/drawingml/2006/picture">
+                  <pic:nvPicPr>
+                    <pic:cNvPr id="813631700" name="Picture 1" descr="A diagram of a computer&#10;&#10;AI-generated content may be incorrect."/>
+                    <pic:cNvPicPr/>
+                  </pic:nvPicPr>
+                  <pic:blipFill>
+                    <a:blip r:embed="rId5"/>
+                    <a:stretch>
+                      <a:fillRect/>
+                    </a:stretch>
+                  </pic:blipFill>
+                  <pic:spPr>
+                    <a:xfrm>
+                      <a:off x="0" y="0"/>
+                      <a:ext cx="5943600" cy="3711575"/>
+                    </a:xfrm>
+                    <a:prstGeom prst="rect">
+                      <a:avLst/>
+                    </a:prstGeom>
+                  </pic:spPr>
+                </pic:pic>
+              </a:graphicData>
+            </a:graphic>
+          </wp:inline>
+        </w:drawing>
+      </w:r>
     </w:p>
     <w:p>
       <w:r>
@@ -129,6 +161,7 @@
     <w:p>
       <w:r>
         <w:rPr>
+          <w:noProof/>
           <w:sz w:val="16"/>
         </w:rPr>
         <w:drawing>
@@ -147,7 +180,7 @@
                     <pic:cNvPicPr/>
                   </pic:nvPicPr>
                   <pic:blipFill>
-                    <a:blip r:embed="rId5"/>
+                    <a:blip r:embed="rId6"/>
                     <a:stretch>
                       <a:fillRect/>
                     </a:stretch>
@@ -219,6 +252,43 @@
       <w:pPr>
         <w:pStyle w:val="Answer"/>
       </w:pPr>
+      <w:r>
+        <w:drawing>
+          <wp:inline distT="0" distB="0" distL="0" distR="0" wp14:anchorId="0F6190DE" wp14:editId="711B68AA">
+            <wp:extent cx="5943600" cy="5427345"/>
+            <wp:effectExtent l="0" t="0" r="0" b="1905"/>
+            <wp:docPr id="12159389" name="Picture 1" descr="A computer screen shot of a diagram&#10;&#10;AI-generated content may be incorrect."/>
+            <wp:cNvGraphicFramePr>
+              <a:graphicFrameLocks xmlns:a="http://schemas.openxmlformats.org/drawingml/2006/main" noChangeAspect="1"/>
+            </wp:cNvGraphicFramePr>
+            <a:graphic xmlns:a="http://schemas.openxmlformats.org/drawingml/2006/main">
+              <a:graphicData uri="http://schemas.openxmlformats.org/drawingml/2006/picture">
+                <pic:pic xmlns:pic="http://schemas.openxmlformats.org/drawingml/2006/picture">
+                  <pic:nvPicPr>
+                    <pic:cNvPr id="12159389" name="Picture 1" descr="A computer screen shot of a diagram&#10;&#10;AI-generated content may be incorrect."/>
+                    <pic:cNvPicPr/>
+                  </pic:nvPicPr>
+                  <pic:blipFill>
+                    <a:blip r:embed="rId7"/>
+                    <a:stretch>
+                      <a:fillRect/>
+                    </a:stretch>
+                  </pic:blipFill>
+                  <pic:spPr>
+                    <a:xfrm>
+                      <a:off x="0" y="0"/>
+                      <a:ext cx="5943600" cy="5427345"/>
+                    </a:xfrm>
+                    <a:prstGeom prst="rect">
+                      <a:avLst/>
+                    </a:prstGeom>
+                  </pic:spPr>
+                </pic:pic>
+              </a:graphicData>
+            </a:graphic>
+          </wp:inline>
+        </w:drawing>
+      </w:r>
     </w:p>
     <w:p/>
     <w:sectPr>
